--- a/Test_BP/Fol_2k_files_500(2)/de-DE/file 500_2 - Copy (450)_de.docx
+++ b/Test_BP/Fol_2k_files_500(2)/de-DE/file 500_2 - Copy (450)_de.docx
@@ -1,7 +1,7 @@
 
 <file path=word/document.xml><?xml version="1.0" encoding="utf-8"?>
 <w:document xmlns:wpc="http://schemas.microsoft.com/office/word/2010/wordprocessingCanvas" xmlns:cx="http://schemas.microsoft.com/office/drawing/2014/chartex" xmlns:cx1="http://schemas.microsoft.com/office/drawing/2015/9/8/chartex" xmlns:cx2="http://schemas.microsoft.com/office/drawing/2015/10/21/chartex" xmlns:cx3="http://schemas.microsoft.com/office/drawing/2016/5/9/chartex" xmlns:cx4="http://schemas.microsoft.com/office/drawing/2016/5/10/chartex" xmlns:cx5="http://schemas.microsoft.com/office/drawing/2016/5/11/chartex" xmlns:mc="http://schemas.openxmlformats.org/markup-compatibility/2006" xmlns:o="urn:schemas-microsoft-com:office:office" xmlns:r="http://schemas.openxmlformats.org/officeDocument/2006/relationships" xmlns:m="http://schemas.openxmlformats.org/officeDocument/2006/math" xmlns:v="urn:schemas-microsoft-com:vml" xmlns:wp14="http://schemas.microsoft.com/office/word/2010/wordprocessingDrawing" xmlns:wp="http://schemas.openxmlformats.org/drawingml/2006/wordprocessingDrawing" xmlns:w10="urn:schemas-microsoft-com:office:word" xmlns:w="http://schemas.openxmlformats.org/wordprocessingml/2006/main" xmlns:w14="http://schemas.microsoft.com/office/word/2010/wordml" xmlns:w15="http://schemas.microsoft.com/office/word/2012/wordml" xmlns:wne="http://schemas.microsoft.com/office/word/2006/wordml" xmlns:wpg="http://schemas.microsoft.com/office/word/2010/wordprocessingGroup" xmlns:wpi="http://schemas.microsoft.com/office/word/2010/wordprocessingInk" xmlns:wps="http://schemas.microsoft.com/office/word/2010/wordprocessingShape" mc:Ignorable="w14 w15 wp14">
-  <!-- Generated by Aspose.Words for Java 20.12.0 -->
+  <!-- Generated by Aspose.Words for Java 21.10.0 -->
   <w:body>
     <w:p>
       <w:pPr>
@@ -35,44 +35,44 @@
           <w:highlight w:val="none"/>
           <w:u w:val="none" w:color="auto"/>
           <w:effect w:val="none"/>
-          <w:bdr w:val="nil"/>
-          <w:shd w:val="clear" w:color="auto" w:fill="auto"/>
-          <w:vertAlign w:val="baseline"/>
-          <w:rtl w:val="0"/>
-          <w:cs w:val="0"/>
-          <w:lang w:val="de-DE" w:eastAsia="zh-TW" w:bidi="ar-SA"/>
-        </w:rPr>
-        <w:t>t ëêxcëêpt tôõ sôõ tëêmpëêr mûûtûûáãl táãstëês môõthëêr.</w:t>
-      </w:r>
-      <w:r>
-        <w:rPr>
-          <w:rStyle w:val="DefaultParagraphFont"/>
-          <w:rFonts w:ascii="Calibri" w:eastAsia="Calibri" w:hAnsi="Calibri" w:cs="Calibri"/>
-          <w:b w:val="0"/>
-          <w:bCs w:val="0"/>
-          <w:i w:val="0"/>
-          <w:iCs w:val="0"/>
-          <w:caps w:val="0"/>
-          <w:smallCaps w:val="0"/>
-          <w:strike w:val="0"/>
-          <w:dstrike w:val="0"/>
-          <w:outline w:val="0"/>
-          <w:shadow w:val="0"/>
-          <w:emboss w:val="0"/>
-          <w:imprint w:val="0"/>
-          <w:noProof w:val="0"/>
-          <w:vanish w:val="0"/>
-          <w:color w:val="auto"/>
-          <w:spacing w:val="0"/>
-          <w:w w:val="100"/>
-          <w:kern w:val="0"/>
-          <w:position w:val="0"/>
-          <w:sz w:val="22"/>
-          <w:szCs w:val="22"/>
-          <w:highlight w:val="none"/>
-          <w:u w:val="none" w:color="auto"/>
-          <w:effect w:val="none"/>
-          <w:bdr w:val="nil"/>
+          <w:bdr w:val="none" w:sz="0" w:space="0" w:color="auto"/>
+          <w:shd w:val="clear" w:color="auto" w:fill="auto"/>
+          <w:vertAlign w:val="baseline"/>
+          <w:rtl w:val="0"/>
+          <w:cs w:val="0"/>
+          <w:lang w:val="de-DE" w:eastAsia="zh-TW" w:bidi="ar-SA"/>
+        </w:rPr>
+        <w:t>t êëxcêëpt tóó sóó têëmpêër mûûtûûáàl táàstêës móóthêër.</w:t>
+      </w:r>
+      <w:r>
+        <w:rPr>
+          <w:rStyle w:val="DefaultParagraphFont"/>
+          <w:rFonts w:ascii="Calibri" w:eastAsia="Calibri" w:hAnsi="Calibri" w:cs="Calibri"/>
+          <w:b w:val="0"/>
+          <w:bCs w:val="0"/>
+          <w:i w:val="0"/>
+          <w:iCs w:val="0"/>
+          <w:caps w:val="0"/>
+          <w:smallCaps w:val="0"/>
+          <w:strike w:val="0"/>
+          <w:dstrike w:val="0"/>
+          <w:outline w:val="0"/>
+          <w:shadow w:val="0"/>
+          <w:emboss w:val="0"/>
+          <w:imprint w:val="0"/>
+          <w:noProof w:val="0"/>
+          <w:vanish w:val="0"/>
+          <w:color w:val="auto"/>
+          <w:spacing w:val="0"/>
+          <w:w w:val="100"/>
+          <w:kern w:val="0"/>
+          <w:position w:val="0"/>
+          <w:sz w:val="22"/>
+          <w:szCs w:val="22"/>
+          <w:highlight w:val="none"/>
+          <w:u w:val="none" w:color="auto"/>
+          <w:effect w:val="none"/>
+          <w:bdr w:val="none" w:sz="0" w:space="0" w:color="auto"/>
           <w:shd w:val="clear" w:color="auto" w:fill="auto"/>
           <w:vertAlign w:val="baseline"/>
           <w:rtl w:val="0"/>
@@ -109,44 +109,44 @@
           <w:highlight w:val="none"/>
           <w:u w:val="none" w:color="auto"/>
           <w:effect w:val="none"/>
-          <w:bdr w:val="nil"/>
-          <w:shd w:val="clear" w:color="auto" w:fill="auto"/>
-          <w:vertAlign w:val="baseline"/>
-          <w:rtl w:val="0"/>
-          <w:cs w:val="0"/>
-          <w:lang w:val="de-DE" w:eastAsia="zh-TW" w:bidi="ar-SA"/>
-        </w:rPr>
-        <w:t>Întëërëëstëëd cúültíívæâtëëd ííts còóntíínúüííng nòów yëët æârëë.</w:t>
-      </w:r>
-      <w:r>
-        <w:rPr>
-          <w:rStyle w:val="DefaultParagraphFont"/>
-          <w:rFonts w:ascii="Calibri" w:eastAsia="Calibri" w:hAnsi="Calibri" w:cs="Calibri"/>
-          <w:b w:val="0"/>
-          <w:bCs w:val="0"/>
-          <w:i w:val="0"/>
-          <w:iCs w:val="0"/>
-          <w:caps w:val="0"/>
-          <w:smallCaps w:val="0"/>
-          <w:strike w:val="0"/>
-          <w:dstrike w:val="0"/>
-          <w:outline w:val="0"/>
-          <w:shadow w:val="0"/>
-          <w:emboss w:val="0"/>
-          <w:imprint w:val="0"/>
-          <w:noProof w:val="0"/>
-          <w:vanish w:val="0"/>
-          <w:color w:val="auto"/>
-          <w:spacing w:val="0"/>
-          <w:w w:val="100"/>
-          <w:kern w:val="0"/>
-          <w:position w:val="0"/>
-          <w:sz w:val="22"/>
-          <w:szCs w:val="22"/>
-          <w:highlight w:val="none"/>
-          <w:u w:val="none" w:color="auto"/>
-          <w:effect w:val="none"/>
-          <w:bdr w:val="nil"/>
+          <w:bdr w:val="none" w:sz="0" w:space="0" w:color="auto"/>
+          <w:shd w:val="clear" w:color="auto" w:fill="auto"/>
+          <w:vertAlign w:val="baseline"/>
+          <w:rtl w:val="0"/>
+          <w:cs w:val="0"/>
+          <w:lang w:val="de-DE" w:eastAsia="zh-TW" w:bidi="ar-SA"/>
+        </w:rPr>
+        <w:t>Ìntéérééstééd cúûltíïvããtééd íïts cõöntíïnúûíïng nõöw yéét ããréé.</w:t>
+      </w:r>
+      <w:r>
+        <w:rPr>
+          <w:rStyle w:val="DefaultParagraphFont"/>
+          <w:rFonts w:ascii="Calibri" w:eastAsia="Calibri" w:hAnsi="Calibri" w:cs="Calibri"/>
+          <w:b w:val="0"/>
+          <w:bCs w:val="0"/>
+          <w:i w:val="0"/>
+          <w:iCs w:val="0"/>
+          <w:caps w:val="0"/>
+          <w:smallCaps w:val="0"/>
+          <w:strike w:val="0"/>
+          <w:dstrike w:val="0"/>
+          <w:outline w:val="0"/>
+          <w:shadow w:val="0"/>
+          <w:emboss w:val="0"/>
+          <w:imprint w:val="0"/>
+          <w:noProof w:val="0"/>
+          <w:vanish w:val="0"/>
+          <w:color w:val="auto"/>
+          <w:spacing w:val="0"/>
+          <w:w w:val="100"/>
+          <w:kern w:val="0"/>
+          <w:position w:val="0"/>
+          <w:sz w:val="22"/>
+          <w:szCs w:val="22"/>
+          <w:highlight w:val="none"/>
+          <w:u w:val="none" w:color="auto"/>
+          <w:effect w:val="none"/>
+          <w:bdr w:val="none" w:sz="0" w:space="0" w:color="auto"/>
           <w:shd w:val="clear" w:color="auto" w:fill="auto"/>
           <w:vertAlign w:val="baseline"/>
           <w:rtl w:val="0"/>
@@ -183,44 +183,44 @@
           <w:highlight w:val="none"/>
           <w:u w:val="none" w:color="auto"/>
           <w:effect w:val="none"/>
-          <w:bdr w:val="nil"/>
-          <w:shd w:val="clear" w:color="auto" w:fill="auto"/>
-          <w:vertAlign w:val="baseline"/>
-          <w:rtl w:val="0"/>
-          <w:cs w:val="0"/>
-          <w:lang w:val="de-DE" w:eastAsia="zh-TW" w:bidi="ar-SA"/>
-        </w:rPr>
-        <w:t>Ôûùt íîntèërèëstèëd ãäccèëptãäncèë öóûùr pãärtíîãälíîty ãäffröóntíîng ûùnplèëãäsãänt why ãädd.</w:t>
-      </w:r>
-      <w:r>
-        <w:rPr>
-          <w:rStyle w:val="DefaultParagraphFont"/>
-          <w:rFonts w:ascii="Calibri" w:eastAsia="Calibri" w:hAnsi="Calibri" w:cs="Calibri"/>
-          <w:b w:val="0"/>
-          <w:bCs w:val="0"/>
-          <w:i w:val="0"/>
-          <w:iCs w:val="0"/>
-          <w:caps w:val="0"/>
-          <w:smallCaps w:val="0"/>
-          <w:strike w:val="0"/>
-          <w:dstrike w:val="0"/>
-          <w:outline w:val="0"/>
-          <w:shadow w:val="0"/>
-          <w:emboss w:val="0"/>
-          <w:imprint w:val="0"/>
-          <w:noProof w:val="0"/>
-          <w:vanish w:val="0"/>
-          <w:color w:val="auto"/>
-          <w:spacing w:val="0"/>
-          <w:w w:val="100"/>
-          <w:kern w:val="0"/>
-          <w:position w:val="0"/>
-          <w:sz w:val="22"/>
-          <w:szCs w:val="22"/>
-          <w:highlight w:val="none"/>
-          <w:u w:val="none" w:color="auto"/>
-          <w:effect w:val="none"/>
-          <w:bdr w:val="nil"/>
+          <w:bdr w:val="none" w:sz="0" w:space="0" w:color="auto"/>
+          <w:shd w:val="clear" w:color="auto" w:fill="auto"/>
+          <w:vertAlign w:val="baseline"/>
+          <w:rtl w:val="0"/>
+          <w:cs w:val="0"/>
+          <w:lang w:val="de-DE" w:eastAsia="zh-TW" w:bidi="ar-SA"/>
+        </w:rPr>
+        <w:t>Öùýt ïíntéèréèstéèd ãæccéèptãæncéè öòùýr pãærtïíãælïíty ãæffröòntïíng ùýnpléèãæsãænt why ãædd.</w:t>
+      </w:r>
+      <w:r>
+        <w:rPr>
+          <w:rStyle w:val="DefaultParagraphFont"/>
+          <w:rFonts w:ascii="Calibri" w:eastAsia="Calibri" w:hAnsi="Calibri" w:cs="Calibri"/>
+          <w:b w:val="0"/>
+          <w:bCs w:val="0"/>
+          <w:i w:val="0"/>
+          <w:iCs w:val="0"/>
+          <w:caps w:val="0"/>
+          <w:smallCaps w:val="0"/>
+          <w:strike w:val="0"/>
+          <w:dstrike w:val="0"/>
+          <w:outline w:val="0"/>
+          <w:shadow w:val="0"/>
+          <w:emboss w:val="0"/>
+          <w:imprint w:val="0"/>
+          <w:noProof w:val="0"/>
+          <w:vanish w:val="0"/>
+          <w:color w:val="auto"/>
+          <w:spacing w:val="0"/>
+          <w:w w:val="100"/>
+          <w:kern w:val="0"/>
+          <w:position w:val="0"/>
+          <w:sz w:val="22"/>
+          <w:szCs w:val="22"/>
+          <w:highlight w:val="none"/>
+          <w:u w:val="none" w:color="auto"/>
+          <w:effect w:val="none"/>
+          <w:bdr w:val="none" w:sz="0" w:space="0" w:color="auto"/>
           <w:shd w:val="clear" w:color="auto" w:fill="auto"/>
           <w:vertAlign w:val="baseline"/>
           <w:rtl w:val="0"/>
@@ -257,44 +257,44 @@
           <w:highlight w:val="none"/>
           <w:u w:val="none" w:color="auto"/>
           <w:effect w:val="none"/>
-          <w:bdr w:val="nil"/>
-          <w:shd w:val="clear" w:color="auto" w:fill="auto"/>
-          <w:vertAlign w:val="baseline"/>
-          <w:rtl w:val="0"/>
-          <w:cs w:val="0"/>
-          <w:lang w:val="de-DE" w:eastAsia="zh-TW" w:bidi="ar-SA"/>
-        </w:rPr>
-        <w:t>Éstèéèém gààrdèén mèén yèét shy cöõúürsèé.</w:t>
-      </w:r>
-      <w:r>
-        <w:rPr>
-          <w:rStyle w:val="DefaultParagraphFont"/>
-          <w:rFonts w:ascii="Calibri" w:eastAsia="Calibri" w:hAnsi="Calibri" w:cs="Calibri"/>
-          <w:b w:val="0"/>
-          <w:bCs w:val="0"/>
-          <w:i w:val="0"/>
-          <w:iCs w:val="0"/>
-          <w:caps w:val="0"/>
-          <w:smallCaps w:val="0"/>
-          <w:strike w:val="0"/>
-          <w:dstrike w:val="0"/>
-          <w:outline w:val="0"/>
-          <w:shadow w:val="0"/>
-          <w:emboss w:val="0"/>
-          <w:imprint w:val="0"/>
-          <w:noProof w:val="0"/>
-          <w:vanish w:val="0"/>
-          <w:color w:val="auto"/>
-          <w:spacing w:val="0"/>
-          <w:w w:val="100"/>
-          <w:kern w:val="0"/>
-          <w:position w:val="0"/>
-          <w:sz w:val="22"/>
-          <w:szCs w:val="22"/>
-          <w:highlight w:val="none"/>
-          <w:u w:val="none" w:color="auto"/>
-          <w:effect w:val="none"/>
-          <w:bdr w:val="nil"/>
+          <w:bdr w:val="none" w:sz="0" w:space="0" w:color="auto"/>
+          <w:shd w:val="clear" w:color="auto" w:fill="auto"/>
+          <w:vertAlign w:val="baseline"/>
+          <w:rtl w:val="0"/>
+          <w:cs w:val="0"/>
+          <w:lang w:val="de-DE" w:eastAsia="zh-TW" w:bidi="ar-SA"/>
+        </w:rPr>
+        <w:t>Èstëêëêm gâårdëên mëên yëêt shy cõôúùrsëê.</w:t>
+      </w:r>
+      <w:r>
+        <w:rPr>
+          <w:rStyle w:val="DefaultParagraphFont"/>
+          <w:rFonts w:ascii="Calibri" w:eastAsia="Calibri" w:hAnsi="Calibri" w:cs="Calibri"/>
+          <w:b w:val="0"/>
+          <w:bCs w:val="0"/>
+          <w:i w:val="0"/>
+          <w:iCs w:val="0"/>
+          <w:caps w:val="0"/>
+          <w:smallCaps w:val="0"/>
+          <w:strike w:val="0"/>
+          <w:dstrike w:val="0"/>
+          <w:outline w:val="0"/>
+          <w:shadow w:val="0"/>
+          <w:emboss w:val="0"/>
+          <w:imprint w:val="0"/>
+          <w:noProof w:val="0"/>
+          <w:vanish w:val="0"/>
+          <w:color w:val="auto"/>
+          <w:spacing w:val="0"/>
+          <w:w w:val="100"/>
+          <w:kern w:val="0"/>
+          <w:position w:val="0"/>
+          <w:sz w:val="22"/>
+          <w:szCs w:val="22"/>
+          <w:highlight w:val="none"/>
+          <w:u w:val="none" w:color="auto"/>
+          <w:effect w:val="none"/>
+          <w:bdr w:val="none" w:sz="0" w:space="0" w:color="auto"/>
           <w:shd w:val="clear" w:color="auto" w:fill="auto"/>
           <w:vertAlign w:val="baseline"/>
           <w:rtl w:val="0"/>
@@ -331,44 +331,44 @@
           <w:highlight w:val="none"/>
           <w:u w:val="none" w:color="auto"/>
           <w:effect w:val="none"/>
-          <w:bdr w:val="nil"/>
-          <w:shd w:val="clear" w:color="auto" w:fill="auto"/>
-          <w:vertAlign w:val="baseline"/>
-          <w:rtl w:val="0"/>
-          <w:cs w:val="0"/>
-          <w:lang w:val="de-DE" w:eastAsia="zh-TW" w:bidi="ar-SA"/>
-        </w:rPr>
-        <w:t>Cõõnsûýltééd ûýp my tõõléérâæbly sõõméétïïméés péérpéétûýâæl õõh.</w:t>
-      </w:r>
-      <w:r>
-        <w:rPr>
-          <w:rStyle w:val="DefaultParagraphFont"/>
-          <w:rFonts w:ascii="Calibri" w:eastAsia="Calibri" w:hAnsi="Calibri" w:cs="Calibri"/>
-          <w:b w:val="0"/>
-          <w:bCs w:val="0"/>
-          <w:i w:val="0"/>
-          <w:iCs w:val="0"/>
-          <w:caps w:val="0"/>
-          <w:smallCaps w:val="0"/>
-          <w:strike w:val="0"/>
-          <w:dstrike w:val="0"/>
-          <w:outline w:val="0"/>
-          <w:shadow w:val="0"/>
-          <w:emboss w:val="0"/>
-          <w:imprint w:val="0"/>
-          <w:noProof w:val="0"/>
-          <w:vanish w:val="0"/>
-          <w:color w:val="auto"/>
-          <w:spacing w:val="0"/>
-          <w:w w:val="100"/>
-          <w:kern w:val="0"/>
-          <w:position w:val="0"/>
-          <w:sz w:val="22"/>
-          <w:szCs w:val="22"/>
-          <w:highlight w:val="none"/>
-          <w:u w:val="none" w:color="auto"/>
-          <w:effect w:val="none"/>
-          <w:bdr w:val="nil"/>
+          <w:bdr w:val="none" w:sz="0" w:space="0" w:color="auto"/>
+          <w:shd w:val="clear" w:color="auto" w:fill="auto"/>
+          <w:vertAlign w:val="baseline"/>
+          <w:rtl w:val="0"/>
+          <w:cs w:val="0"/>
+          <w:lang w:val="de-DE" w:eastAsia="zh-TW" w:bidi="ar-SA"/>
+        </w:rPr>
+        <w:t>Cõónsúùltééd úùp my tõólééräàbly sõóméétîìméés péérpéétúùäàl õóh.</w:t>
+      </w:r>
+      <w:r>
+        <w:rPr>
+          <w:rStyle w:val="DefaultParagraphFont"/>
+          <w:rFonts w:ascii="Calibri" w:eastAsia="Calibri" w:hAnsi="Calibri" w:cs="Calibri"/>
+          <w:b w:val="0"/>
+          <w:bCs w:val="0"/>
+          <w:i w:val="0"/>
+          <w:iCs w:val="0"/>
+          <w:caps w:val="0"/>
+          <w:smallCaps w:val="0"/>
+          <w:strike w:val="0"/>
+          <w:dstrike w:val="0"/>
+          <w:outline w:val="0"/>
+          <w:shadow w:val="0"/>
+          <w:emboss w:val="0"/>
+          <w:imprint w:val="0"/>
+          <w:noProof w:val="0"/>
+          <w:vanish w:val="0"/>
+          <w:color w:val="auto"/>
+          <w:spacing w:val="0"/>
+          <w:w w:val="100"/>
+          <w:kern w:val="0"/>
+          <w:position w:val="0"/>
+          <w:sz w:val="22"/>
+          <w:szCs w:val="22"/>
+          <w:highlight w:val="none"/>
+          <w:u w:val="none" w:color="auto"/>
+          <w:effect w:val="none"/>
+          <w:bdr w:val="none" w:sz="0" w:space="0" w:color="auto"/>
           <w:shd w:val="clear" w:color="auto" w:fill="auto"/>
           <w:vertAlign w:val="baseline"/>
           <w:rtl w:val="0"/>
@@ -405,44 +405,44 @@
           <w:highlight w:val="none"/>
           <w:u w:val="none" w:color="auto"/>
           <w:effect w:val="none"/>
-          <w:bdr w:val="nil"/>
-          <w:shd w:val="clear" w:color="auto" w:fill="auto"/>
-          <w:vertAlign w:val="baseline"/>
-          <w:rtl w:val="0"/>
-          <w:cs w:val="0"/>
-          <w:lang w:val="de-DE" w:eastAsia="zh-TW" w:bidi="ar-SA"/>
-        </w:rPr>
-        <w:t>Éxpréêssíìõôn áäccéêptáäncéê íìmprýùdéêncéê páärtíìcýùláär háäd éêáät ýùnsáätíìáäbléê.</w:t>
-      </w:r>
-      <w:r>
-        <w:rPr>
-          <w:rStyle w:val="DefaultParagraphFont"/>
-          <w:rFonts w:ascii="Calibri" w:eastAsia="Calibri" w:hAnsi="Calibri" w:cs="Calibri"/>
-          <w:b w:val="0"/>
-          <w:bCs w:val="0"/>
-          <w:i w:val="0"/>
-          <w:iCs w:val="0"/>
-          <w:caps w:val="0"/>
-          <w:smallCaps w:val="0"/>
-          <w:strike w:val="0"/>
-          <w:dstrike w:val="0"/>
-          <w:outline w:val="0"/>
-          <w:shadow w:val="0"/>
-          <w:emboss w:val="0"/>
-          <w:imprint w:val="0"/>
-          <w:noProof w:val="0"/>
-          <w:vanish w:val="0"/>
-          <w:color w:val="auto"/>
-          <w:spacing w:val="0"/>
-          <w:w w:val="100"/>
-          <w:kern w:val="0"/>
-          <w:position w:val="0"/>
-          <w:sz w:val="22"/>
-          <w:szCs w:val="22"/>
-          <w:highlight w:val="none"/>
-          <w:u w:val="none" w:color="auto"/>
-          <w:effect w:val="none"/>
-          <w:bdr w:val="nil"/>
+          <w:bdr w:val="none" w:sz="0" w:space="0" w:color="auto"/>
+          <w:shd w:val="clear" w:color="auto" w:fill="auto"/>
+          <w:vertAlign w:val="baseline"/>
+          <w:rtl w:val="0"/>
+          <w:cs w:val="0"/>
+          <w:lang w:val="de-DE" w:eastAsia="zh-TW" w:bidi="ar-SA"/>
+        </w:rPr>
+        <w:t>Êxprèéssïîôön ââccèéptââncèé ïîmprúýdèéncèé pâârtïîcúýlââr hââd èéâât úýnsââtïîââblèé.</w:t>
+      </w:r>
+      <w:r>
+        <w:rPr>
+          <w:rStyle w:val="DefaultParagraphFont"/>
+          <w:rFonts w:ascii="Calibri" w:eastAsia="Calibri" w:hAnsi="Calibri" w:cs="Calibri"/>
+          <w:b w:val="0"/>
+          <w:bCs w:val="0"/>
+          <w:i w:val="0"/>
+          <w:iCs w:val="0"/>
+          <w:caps w:val="0"/>
+          <w:smallCaps w:val="0"/>
+          <w:strike w:val="0"/>
+          <w:dstrike w:val="0"/>
+          <w:outline w:val="0"/>
+          <w:shadow w:val="0"/>
+          <w:emboss w:val="0"/>
+          <w:imprint w:val="0"/>
+          <w:noProof w:val="0"/>
+          <w:vanish w:val="0"/>
+          <w:color w:val="auto"/>
+          <w:spacing w:val="0"/>
+          <w:w w:val="100"/>
+          <w:kern w:val="0"/>
+          <w:position w:val="0"/>
+          <w:sz w:val="22"/>
+          <w:szCs w:val="22"/>
+          <w:highlight w:val="none"/>
+          <w:u w:val="none" w:color="auto"/>
+          <w:effect w:val="none"/>
+          <w:bdr w:val="none" w:sz="0" w:space="0" w:color="auto"/>
           <w:shd w:val="clear" w:color="auto" w:fill="auto"/>
           <w:vertAlign w:val="baseline"/>
           <w:rtl w:val="0"/>
@@ -485,44 +485,44 @@
           <w:highlight w:val="none"/>
           <w:u w:val="none" w:color="auto"/>
           <w:effect w:val="none"/>
-          <w:bdr w:val="nil"/>
-          <w:shd w:val="clear" w:color="auto" w:fill="auto"/>
-          <w:vertAlign w:val="baseline"/>
-          <w:rtl w:val="0"/>
-          <w:cs w:val="0"/>
-          <w:lang w:val="de-DE" w:eastAsia="zh-TW" w:bidi="ar-SA"/>
-        </w:rPr>
-        <w:t>Hæåd dëénóõtíïng próõpëérly jóõíïntûürëé yóõûü óõccæåsíïóõn díïrëéctly ræåíïllëéry.</w:t>
-      </w:r>
-      <w:r>
-        <w:rPr>
-          <w:rStyle w:val="DefaultParagraphFont"/>
-          <w:rFonts w:ascii="Calibri" w:eastAsia="Calibri" w:hAnsi="Calibri" w:cs="Calibri"/>
-          <w:b w:val="0"/>
-          <w:bCs w:val="0"/>
-          <w:i w:val="0"/>
-          <w:iCs w:val="0"/>
-          <w:caps w:val="0"/>
-          <w:smallCaps w:val="0"/>
-          <w:strike w:val="0"/>
-          <w:dstrike w:val="0"/>
-          <w:outline w:val="0"/>
-          <w:shadow w:val="0"/>
-          <w:emboss w:val="0"/>
-          <w:imprint w:val="0"/>
-          <w:noProof w:val="0"/>
-          <w:vanish w:val="0"/>
-          <w:color w:val="auto"/>
-          <w:spacing w:val="0"/>
-          <w:w w:val="100"/>
-          <w:kern w:val="0"/>
-          <w:position w:val="0"/>
-          <w:sz w:val="22"/>
-          <w:szCs w:val="22"/>
-          <w:highlight w:val="none"/>
-          <w:u w:val="none" w:color="auto"/>
-          <w:effect w:val="none"/>
-          <w:bdr w:val="nil"/>
+          <w:bdr w:val="none" w:sz="0" w:space="0" w:color="auto"/>
+          <w:shd w:val="clear" w:color="auto" w:fill="auto"/>
+          <w:vertAlign w:val="baseline"/>
+          <w:rtl w:val="0"/>
+          <w:cs w:val="0"/>
+          <w:lang w:val="de-DE" w:eastAsia="zh-TW" w:bidi="ar-SA"/>
+        </w:rPr>
+        <w:t>Häãd déênôòtïìng prôòpéêrly jôòïìntýùréê yôòýù ôòccäãsïìôòn dïìréêctly räãïìlléêry.</w:t>
+      </w:r>
+      <w:r>
+        <w:rPr>
+          <w:rStyle w:val="DefaultParagraphFont"/>
+          <w:rFonts w:ascii="Calibri" w:eastAsia="Calibri" w:hAnsi="Calibri" w:cs="Calibri"/>
+          <w:b w:val="0"/>
+          <w:bCs w:val="0"/>
+          <w:i w:val="0"/>
+          <w:iCs w:val="0"/>
+          <w:caps w:val="0"/>
+          <w:smallCaps w:val="0"/>
+          <w:strike w:val="0"/>
+          <w:dstrike w:val="0"/>
+          <w:outline w:val="0"/>
+          <w:shadow w:val="0"/>
+          <w:emboss w:val="0"/>
+          <w:imprint w:val="0"/>
+          <w:noProof w:val="0"/>
+          <w:vanish w:val="0"/>
+          <w:color w:val="auto"/>
+          <w:spacing w:val="0"/>
+          <w:w w:val="100"/>
+          <w:kern w:val="0"/>
+          <w:position w:val="0"/>
+          <w:sz w:val="22"/>
+          <w:szCs w:val="22"/>
+          <w:highlight w:val="none"/>
+          <w:u w:val="none" w:color="auto"/>
+          <w:effect w:val="none"/>
+          <w:bdr w:val="none" w:sz="0" w:space="0" w:color="auto"/>
           <w:shd w:val="clear" w:color="auto" w:fill="auto"/>
           <w:vertAlign w:val="baseline"/>
           <w:rtl w:val="0"/>
@@ -559,44 +559,44 @@
           <w:highlight w:val="none"/>
           <w:u w:val="none" w:color="auto"/>
           <w:effect w:val="none"/>
-          <w:bdr w:val="nil"/>
-          <w:shd w:val="clear" w:color="auto" w:fill="auto"/>
-          <w:vertAlign w:val="baseline"/>
-          <w:rtl w:val="0"/>
-          <w:cs w:val="0"/>
-          <w:lang w:val="de-DE" w:eastAsia="zh-TW" w:bidi="ar-SA"/>
-        </w:rPr>
-        <w:t>Ín sààîìd töõ öõf pöõöõr fýúll béê pöõst fààcéê snýúg.</w:t>
-      </w:r>
-      <w:r>
-        <w:rPr>
-          <w:rStyle w:val="DefaultParagraphFont"/>
-          <w:rFonts w:ascii="Calibri" w:eastAsia="Calibri" w:hAnsi="Calibri" w:cs="Calibri"/>
-          <w:b w:val="0"/>
-          <w:bCs w:val="0"/>
-          <w:i w:val="0"/>
-          <w:iCs w:val="0"/>
-          <w:caps w:val="0"/>
-          <w:smallCaps w:val="0"/>
-          <w:strike w:val="0"/>
-          <w:dstrike w:val="0"/>
-          <w:outline w:val="0"/>
-          <w:shadow w:val="0"/>
-          <w:emboss w:val="0"/>
-          <w:imprint w:val="0"/>
-          <w:noProof w:val="0"/>
-          <w:vanish w:val="0"/>
-          <w:color w:val="auto"/>
-          <w:spacing w:val="0"/>
-          <w:w w:val="100"/>
-          <w:kern w:val="0"/>
-          <w:position w:val="0"/>
-          <w:sz w:val="22"/>
-          <w:szCs w:val="22"/>
-          <w:highlight w:val="none"/>
-          <w:u w:val="none" w:color="auto"/>
-          <w:effect w:val="none"/>
-          <w:bdr w:val="nil"/>
+          <w:bdr w:val="none" w:sz="0" w:space="0" w:color="auto"/>
+          <w:shd w:val="clear" w:color="auto" w:fill="auto"/>
+          <w:vertAlign w:val="baseline"/>
+          <w:rtl w:val="0"/>
+          <w:cs w:val="0"/>
+          <w:lang w:val="de-DE" w:eastAsia="zh-TW" w:bidi="ar-SA"/>
+        </w:rPr>
+        <w:t>În sáåîìd töõ öõf pöõöõr füûll bêë pöõst fáåcêë snüûg.</w:t>
+      </w:r>
+      <w:r>
+        <w:rPr>
+          <w:rStyle w:val="DefaultParagraphFont"/>
+          <w:rFonts w:ascii="Calibri" w:eastAsia="Calibri" w:hAnsi="Calibri" w:cs="Calibri"/>
+          <w:b w:val="0"/>
+          <w:bCs w:val="0"/>
+          <w:i w:val="0"/>
+          <w:iCs w:val="0"/>
+          <w:caps w:val="0"/>
+          <w:smallCaps w:val="0"/>
+          <w:strike w:val="0"/>
+          <w:dstrike w:val="0"/>
+          <w:outline w:val="0"/>
+          <w:shadow w:val="0"/>
+          <w:emboss w:val="0"/>
+          <w:imprint w:val="0"/>
+          <w:noProof w:val="0"/>
+          <w:vanish w:val="0"/>
+          <w:color w:val="auto"/>
+          <w:spacing w:val="0"/>
+          <w:w w:val="100"/>
+          <w:kern w:val="0"/>
+          <w:position w:val="0"/>
+          <w:sz w:val="22"/>
+          <w:szCs w:val="22"/>
+          <w:highlight w:val="none"/>
+          <w:u w:val="none" w:color="auto"/>
+          <w:effect w:val="none"/>
+          <w:bdr w:val="none" w:sz="0" w:space="0" w:color="auto"/>
           <w:shd w:val="clear" w:color="auto" w:fill="auto"/>
           <w:vertAlign w:val="baseline"/>
           <w:rtl w:val="0"/>
@@ -633,44 +633,44 @@
           <w:highlight w:val="none"/>
           <w:u w:val="none" w:color="auto"/>
           <w:effect w:val="none"/>
-          <w:bdr w:val="nil"/>
-          <w:shd w:val="clear" w:color="auto" w:fill="auto"/>
-          <w:vertAlign w:val="baseline"/>
-          <w:rtl w:val="0"/>
-          <w:cs w:val="0"/>
-          <w:lang w:val="de-DE" w:eastAsia="zh-TW" w:bidi="ar-SA"/>
-        </w:rPr>
-        <w:t>Ìntróòdúýcèéd ìímprúýdèéncèé sèéèé sãäy úýnplèéãäsìíng dèévóònshìírèé ãäccèéptãäncèé sóòn.</w:t>
-      </w:r>
-      <w:r>
-        <w:rPr>
-          <w:rStyle w:val="DefaultParagraphFont"/>
-          <w:rFonts w:ascii="Calibri" w:eastAsia="Calibri" w:hAnsi="Calibri" w:cs="Calibri"/>
-          <w:b w:val="0"/>
-          <w:bCs w:val="0"/>
-          <w:i w:val="0"/>
-          <w:iCs w:val="0"/>
-          <w:caps w:val="0"/>
-          <w:smallCaps w:val="0"/>
-          <w:strike w:val="0"/>
-          <w:dstrike w:val="0"/>
-          <w:outline w:val="0"/>
-          <w:shadow w:val="0"/>
-          <w:emboss w:val="0"/>
-          <w:imprint w:val="0"/>
-          <w:noProof w:val="0"/>
-          <w:vanish w:val="0"/>
-          <w:color w:val="auto"/>
-          <w:spacing w:val="0"/>
-          <w:w w:val="100"/>
-          <w:kern w:val="0"/>
-          <w:position w:val="0"/>
-          <w:sz w:val="22"/>
-          <w:szCs w:val="22"/>
-          <w:highlight w:val="none"/>
-          <w:u w:val="none" w:color="auto"/>
-          <w:effect w:val="none"/>
-          <w:bdr w:val="nil"/>
+          <w:bdr w:val="none" w:sz="0" w:space="0" w:color="auto"/>
+          <w:shd w:val="clear" w:color="auto" w:fill="auto"/>
+          <w:vertAlign w:val="baseline"/>
+          <w:rtl w:val="0"/>
+          <w:cs w:val="0"/>
+          <w:lang w:val="de-DE" w:eastAsia="zh-TW" w:bidi="ar-SA"/>
+        </w:rPr>
+        <w:t>Ìntröòdüûcèëd ììmprüûdèëncèë sèëèë säåy üûnplèëäåsììng dèëvöònshììrèë äåccèëptäåncèë söòn.</w:t>
+      </w:r>
+      <w:r>
+        <w:rPr>
+          <w:rStyle w:val="DefaultParagraphFont"/>
+          <w:rFonts w:ascii="Calibri" w:eastAsia="Calibri" w:hAnsi="Calibri" w:cs="Calibri"/>
+          <w:b w:val="0"/>
+          <w:bCs w:val="0"/>
+          <w:i w:val="0"/>
+          <w:iCs w:val="0"/>
+          <w:caps w:val="0"/>
+          <w:smallCaps w:val="0"/>
+          <w:strike w:val="0"/>
+          <w:dstrike w:val="0"/>
+          <w:outline w:val="0"/>
+          <w:shadow w:val="0"/>
+          <w:emboss w:val="0"/>
+          <w:imprint w:val="0"/>
+          <w:noProof w:val="0"/>
+          <w:vanish w:val="0"/>
+          <w:color w:val="auto"/>
+          <w:spacing w:val="0"/>
+          <w:w w:val="100"/>
+          <w:kern w:val="0"/>
+          <w:position w:val="0"/>
+          <w:sz w:val="22"/>
+          <w:szCs w:val="22"/>
+          <w:highlight w:val="none"/>
+          <w:u w:val="none" w:color="auto"/>
+          <w:effect w:val="none"/>
+          <w:bdr w:val="none" w:sz="0" w:space="0" w:color="auto"/>
           <w:shd w:val="clear" w:color="auto" w:fill="auto"/>
           <w:vertAlign w:val="baseline"/>
           <w:rtl w:val="0"/>
@@ -707,44 +707,44 @@
           <w:highlight w:val="none"/>
           <w:u w:val="none" w:color="auto"/>
           <w:effect w:val="none"/>
-          <w:bdr w:val="nil"/>
-          <w:shd w:val="clear" w:color="auto" w:fill="auto"/>
-          <w:vertAlign w:val="baseline"/>
-          <w:rtl w:val="0"/>
-          <w:cs w:val="0"/>
-          <w:lang w:val="de-DE" w:eastAsia="zh-TW" w:bidi="ar-SA"/>
-        </w:rPr>
-        <w:t>Éxéëtéër lóöngéër wîìsdóöm gæày nóör déësîìgn æàgéë.</w:t>
-      </w:r>
-      <w:r>
-        <w:rPr>
-          <w:rStyle w:val="DefaultParagraphFont"/>
-          <w:rFonts w:ascii="Calibri" w:eastAsia="Calibri" w:hAnsi="Calibri" w:cs="Calibri"/>
-          <w:b w:val="0"/>
-          <w:bCs w:val="0"/>
-          <w:i w:val="0"/>
-          <w:iCs w:val="0"/>
-          <w:caps w:val="0"/>
-          <w:smallCaps w:val="0"/>
-          <w:strike w:val="0"/>
-          <w:dstrike w:val="0"/>
-          <w:outline w:val="0"/>
-          <w:shadow w:val="0"/>
-          <w:emboss w:val="0"/>
-          <w:imprint w:val="0"/>
-          <w:noProof w:val="0"/>
-          <w:vanish w:val="0"/>
-          <w:color w:val="auto"/>
-          <w:spacing w:val="0"/>
-          <w:w w:val="100"/>
-          <w:kern w:val="0"/>
-          <w:position w:val="0"/>
-          <w:sz w:val="22"/>
-          <w:szCs w:val="22"/>
-          <w:highlight w:val="none"/>
-          <w:u w:val="none" w:color="auto"/>
-          <w:effect w:val="none"/>
-          <w:bdr w:val="nil"/>
+          <w:bdr w:val="none" w:sz="0" w:space="0" w:color="auto"/>
+          <w:shd w:val="clear" w:color="auto" w:fill="auto"/>
+          <w:vertAlign w:val="baseline"/>
+          <w:rtl w:val="0"/>
+          <w:cs w:val="0"/>
+          <w:lang w:val="de-DE" w:eastAsia="zh-TW" w:bidi="ar-SA"/>
+        </w:rPr>
+        <w:t>Èxëêtëêr lõöngëêr wíîsdõöm gäåy nõör dëêsíîgn äågëê.</w:t>
+      </w:r>
+      <w:r>
+        <w:rPr>
+          <w:rStyle w:val="DefaultParagraphFont"/>
+          <w:rFonts w:ascii="Calibri" w:eastAsia="Calibri" w:hAnsi="Calibri" w:cs="Calibri"/>
+          <w:b w:val="0"/>
+          <w:bCs w:val="0"/>
+          <w:i w:val="0"/>
+          <w:iCs w:val="0"/>
+          <w:caps w:val="0"/>
+          <w:smallCaps w:val="0"/>
+          <w:strike w:val="0"/>
+          <w:dstrike w:val="0"/>
+          <w:outline w:val="0"/>
+          <w:shadow w:val="0"/>
+          <w:emboss w:val="0"/>
+          <w:imprint w:val="0"/>
+          <w:noProof w:val="0"/>
+          <w:vanish w:val="0"/>
+          <w:color w:val="auto"/>
+          <w:spacing w:val="0"/>
+          <w:w w:val="100"/>
+          <w:kern w:val="0"/>
+          <w:position w:val="0"/>
+          <w:sz w:val="22"/>
+          <w:szCs w:val="22"/>
+          <w:highlight w:val="none"/>
+          <w:u w:val="none" w:color="auto"/>
+          <w:effect w:val="none"/>
+          <w:bdr w:val="none" w:sz="0" w:space="0" w:color="auto"/>
           <w:shd w:val="clear" w:color="auto" w:fill="auto"/>
           <w:vertAlign w:val="baseline"/>
           <w:rtl w:val="0"/>
@@ -781,44 +781,44 @@
           <w:highlight w:val="none"/>
           <w:u w:val="none" w:color="auto"/>
           <w:effect w:val="none"/>
-          <w:bdr w:val="nil"/>
-          <w:shd w:val="clear" w:color="auto" w:fill="auto"/>
-          <w:vertAlign w:val="baseline"/>
-          <w:rtl w:val="0"/>
-          <w:cs w:val="0"/>
-          <w:lang w:val="de-DE" w:eastAsia="zh-TW" w:bidi="ar-SA"/>
-        </w:rPr>
-        <w:t>Àm wèêæâthèêr tòò èêntèêrèêd nòòrlæând nòò îîn shòòwîîng sèêrvîîcèê.</w:t>
-      </w:r>
-      <w:r>
-        <w:rPr>
-          <w:rStyle w:val="DefaultParagraphFont"/>
-          <w:rFonts w:ascii="Calibri" w:eastAsia="Calibri" w:hAnsi="Calibri" w:cs="Calibri"/>
-          <w:b w:val="0"/>
-          <w:bCs w:val="0"/>
-          <w:i w:val="0"/>
-          <w:iCs w:val="0"/>
-          <w:caps w:val="0"/>
-          <w:smallCaps w:val="0"/>
-          <w:strike w:val="0"/>
-          <w:dstrike w:val="0"/>
-          <w:outline w:val="0"/>
-          <w:shadow w:val="0"/>
-          <w:emboss w:val="0"/>
-          <w:imprint w:val="0"/>
-          <w:noProof w:val="0"/>
-          <w:vanish w:val="0"/>
-          <w:color w:val="auto"/>
-          <w:spacing w:val="0"/>
-          <w:w w:val="100"/>
-          <w:kern w:val="0"/>
-          <w:position w:val="0"/>
-          <w:sz w:val="22"/>
-          <w:szCs w:val="22"/>
-          <w:highlight w:val="none"/>
-          <w:u w:val="none" w:color="auto"/>
-          <w:effect w:val="none"/>
-          <w:bdr w:val="nil"/>
+          <w:bdr w:val="none" w:sz="0" w:space="0" w:color="auto"/>
+          <w:shd w:val="clear" w:color="auto" w:fill="auto"/>
+          <w:vertAlign w:val="baseline"/>
+          <w:rtl w:val="0"/>
+          <w:cs w:val="0"/>
+          <w:lang w:val="de-DE" w:eastAsia="zh-TW" w:bidi="ar-SA"/>
+        </w:rPr>
+        <w:t>Äm wéèààthéèr tõò éèntéèréèd nõòrlàànd nõò îìn shõòwîìng séèrvîìcéè.</w:t>
+      </w:r>
+      <w:r>
+        <w:rPr>
+          <w:rStyle w:val="DefaultParagraphFont"/>
+          <w:rFonts w:ascii="Calibri" w:eastAsia="Calibri" w:hAnsi="Calibri" w:cs="Calibri"/>
+          <w:b w:val="0"/>
+          <w:bCs w:val="0"/>
+          <w:i w:val="0"/>
+          <w:iCs w:val="0"/>
+          <w:caps w:val="0"/>
+          <w:smallCaps w:val="0"/>
+          <w:strike w:val="0"/>
+          <w:dstrike w:val="0"/>
+          <w:outline w:val="0"/>
+          <w:shadow w:val="0"/>
+          <w:emboss w:val="0"/>
+          <w:imprint w:val="0"/>
+          <w:noProof w:val="0"/>
+          <w:vanish w:val="0"/>
+          <w:color w:val="auto"/>
+          <w:spacing w:val="0"/>
+          <w:w w:val="100"/>
+          <w:kern w:val="0"/>
+          <w:position w:val="0"/>
+          <w:sz w:val="22"/>
+          <w:szCs w:val="22"/>
+          <w:highlight w:val="none"/>
+          <w:u w:val="none" w:color="auto"/>
+          <w:effect w:val="none"/>
+          <w:bdr w:val="none" w:sz="0" w:space="0" w:color="auto"/>
           <w:shd w:val="clear" w:color="auto" w:fill="auto"/>
           <w:vertAlign w:val="baseline"/>
           <w:rtl w:val="0"/>
@@ -855,44 +855,44 @@
           <w:highlight w:val="none"/>
           <w:u w:val="none" w:color="auto"/>
           <w:effect w:val="none"/>
-          <w:bdr w:val="nil"/>
-          <w:shd w:val="clear" w:color="auto" w:fill="auto"/>
-          <w:vertAlign w:val="baseline"/>
-          <w:rtl w:val="0"/>
-          <w:cs w:val="0"/>
-          <w:lang w:val="de-DE" w:eastAsia="zh-TW" w:bidi="ar-SA"/>
-        </w:rPr>
-        <w:t>Nõör rèêpèêãátèêd spèêãákíïng shy ãáppèêtíïtèê.</w:t>
-      </w:r>
-      <w:r>
-        <w:rPr>
-          <w:rStyle w:val="DefaultParagraphFont"/>
-          <w:rFonts w:ascii="Calibri" w:eastAsia="Calibri" w:hAnsi="Calibri" w:cs="Calibri"/>
-          <w:b w:val="0"/>
-          <w:bCs w:val="0"/>
-          <w:i w:val="0"/>
-          <w:iCs w:val="0"/>
-          <w:caps w:val="0"/>
-          <w:smallCaps w:val="0"/>
-          <w:strike w:val="0"/>
-          <w:dstrike w:val="0"/>
-          <w:outline w:val="0"/>
-          <w:shadow w:val="0"/>
-          <w:emboss w:val="0"/>
-          <w:imprint w:val="0"/>
-          <w:noProof w:val="0"/>
-          <w:vanish w:val="0"/>
-          <w:color w:val="auto"/>
-          <w:spacing w:val="0"/>
-          <w:w w:val="100"/>
-          <w:kern w:val="0"/>
-          <w:position w:val="0"/>
-          <w:sz w:val="22"/>
-          <w:szCs w:val="22"/>
-          <w:highlight w:val="none"/>
-          <w:u w:val="none" w:color="auto"/>
-          <w:effect w:val="none"/>
-          <w:bdr w:val="nil"/>
+          <w:bdr w:val="none" w:sz="0" w:space="0" w:color="auto"/>
+          <w:shd w:val="clear" w:color="auto" w:fill="auto"/>
+          <w:vertAlign w:val="baseline"/>
+          <w:rtl w:val="0"/>
+          <w:cs w:val="0"/>
+          <w:lang w:val="de-DE" w:eastAsia="zh-TW" w:bidi="ar-SA"/>
+        </w:rPr>
+        <w:t>Nõòr réëpéëæætéëd spéëæækìíng shy ææppéëtìítéë.</w:t>
+      </w:r>
+      <w:r>
+        <w:rPr>
+          <w:rStyle w:val="DefaultParagraphFont"/>
+          <w:rFonts w:ascii="Calibri" w:eastAsia="Calibri" w:hAnsi="Calibri" w:cs="Calibri"/>
+          <w:b w:val="0"/>
+          <w:bCs w:val="0"/>
+          <w:i w:val="0"/>
+          <w:iCs w:val="0"/>
+          <w:caps w:val="0"/>
+          <w:smallCaps w:val="0"/>
+          <w:strike w:val="0"/>
+          <w:dstrike w:val="0"/>
+          <w:outline w:val="0"/>
+          <w:shadow w:val="0"/>
+          <w:emboss w:val="0"/>
+          <w:imprint w:val="0"/>
+          <w:noProof w:val="0"/>
+          <w:vanish w:val="0"/>
+          <w:color w:val="auto"/>
+          <w:spacing w:val="0"/>
+          <w:w w:val="100"/>
+          <w:kern w:val="0"/>
+          <w:position w:val="0"/>
+          <w:sz w:val="22"/>
+          <w:szCs w:val="22"/>
+          <w:highlight w:val="none"/>
+          <w:u w:val="none" w:color="auto"/>
+          <w:effect w:val="none"/>
+          <w:bdr w:val="none" w:sz="0" w:space="0" w:color="auto"/>
           <w:shd w:val="clear" w:color="auto" w:fill="auto"/>
           <w:vertAlign w:val="baseline"/>
           <w:rtl w:val="0"/>
@@ -929,44 +929,44 @@
           <w:highlight w:val="none"/>
           <w:u w:val="none" w:color="auto"/>
           <w:effect w:val="none"/>
-          <w:bdr w:val="nil"/>
-          <w:shd w:val="clear" w:color="auto" w:fill="auto"/>
-          <w:vertAlign w:val="baseline"/>
-          <w:rtl w:val="0"/>
-          <w:cs w:val="0"/>
-          <w:lang w:val="de-DE" w:eastAsia="zh-TW" w:bidi="ar-SA"/>
-        </w:rPr>
-        <w:t>Éxcíîtéêd íît hàâstíîly àân pàâstùùréê íît õöbséêrvéê.</w:t>
-      </w:r>
-      <w:r>
-        <w:rPr>
-          <w:rStyle w:val="DefaultParagraphFont"/>
-          <w:rFonts w:ascii="Calibri" w:eastAsia="Calibri" w:hAnsi="Calibri" w:cs="Calibri"/>
-          <w:b w:val="0"/>
-          <w:bCs w:val="0"/>
-          <w:i w:val="0"/>
-          <w:iCs w:val="0"/>
-          <w:caps w:val="0"/>
-          <w:smallCaps w:val="0"/>
-          <w:strike w:val="0"/>
-          <w:dstrike w:val="0"/>
-          <w:outline w:val="0"/>
-          <w:shadow w:val="0"/>
-          <w:emboss w:val="0"/>
-          <w:imprint w:val="0"/>
-          <w:noProof w:val="0"/>
-          <w:vanish w:val="0"/>
-          <w:color w:val="auto"/>
-          <w:spacing w:val="0"/>
-          <w:w w:val="100"/>
-          <w:kern w:val="0"/>
-          <w:position w:val="0"/>
-          <w:sz w:val="22"/>
-          <w:szCs w:val="22"/>
-          <w:highlight w:val="none"/>
-          <w:u w:val="none" w:color="auto"/>
-          <w:effect w:val="none"/>
-          <w:bdr w:val="nil"/>
+          <w:bdr w:val="none" w:sz="0" w:space="0" w:color="auto"/>
+          <w:shd w:val="clear" w:color="auto" w:fill="auto"/>
+          <w:vertAlign w:val="baseline"/>
+          <w:rtl w:val="0"/>
+          <w:cs w:val="0"/>
+          <w:lang w:val="de-DE" w:eastAsia="zh-TW" w:bidi="ar-SA"/>
+        </w:rPr>
+        <w:t>Ëxcíîtëêd íît hæâstíîly æân pæâstùùrëê íît òöbsëêrvëê.</w:t>
+      </w:r>
+      <w:r>
+        <w:rPr>
+          <w:rStyle w:val="DefaultParagraphFont"/>
+          <w:rFonts w:ascii="Calibri" w:eastAsia="Calibri" w:hAnsi="Calibri" w:cs="Calibri"/>
+          <w:b w:val="0"/>
+          <w:bCs w:val="0"/>
+          <w:i w:val="0"/>
+          <w:iCs w:val="0"/>
+          <w:caps w:val="0"/>
+          <w:smallCaps w:val="0"/>
+          <w:strike w:val="0"/>
+          <w:dstrike w:val="0"/>
+          <w:outline w:val="0"/>
+          <w:shadow w:val="0"/>
+          <w:emboss w:val="0"/>
+          <w:imprint w:val="0"/>
+          <w:noProof w:val="0"/>
+          <w:vanish w:val="0"/>
+          <w:color w:val="auto"/>
+          <w:spacing w:val="0"/>
+          <w:w w:val="100"/>
+          <w:kern w:val="0"/>
+          <w:position w:val="0"/>
+          <w:sz w:val="22"/>
+          <w:szCs w:val="22"/>
+          <w:highlight w:val="none"/>
+          <w:u w:val="none" w:color="auto"/>
+          <w:effect w:val="none"/>
+          <w:bdr w:val="none" w:sz="0" w:space="0" w:color="auto"/>
           <w:shd w:val="clear" w:color="auto" w:fill="auto"/>
           <w:vertAlign w:val="baseline"/>
           <w:rtl w:val="0"/>
@@ -1003,14 +1003,14 @@
           <w:highlight w:val="none"/>
           <w:u w:val="none" w:color="auto"/>
           <w:effect w:val="none"/>
-          <w:bdr w:val="nil"/>
-          <w:shd w:val="clear" w:color="auto" w:fill="auto"/>
-          <w:vertAlign w:val="baseline"/>
-          <w:rtl w:val="0"/>
-          <w:cs w:val="0"/>
-          <w:lang w:val="de-DE" w:eastAsia="zh-TW" w:bidi="ar-SA"/>
-        </w:rPr>
-        <w:t>Snùüg hâãnd hööw dâãrêè hêèrêè töööö.</w:t>
+          <w:bdr w:val="none" w:sz="0" w:space="0" w:color="auto"/>
+          <w:shd w:val="clear" w:color="auto" w:fill="auto"/>
+          <w:vertAlign w:val="baseline"/>
+          <w:rtl w:val="0"/>
+          <w:cs w:val="0"/>
+          <w:lang w:val="de-DE" w:eastAsia="zh-TW" w:bidi="ar-SA"/>
+        </w:rPr>
+        <w:t>Snûùg háãnd hööw dáãrèê hèêrèê töööö.</w:t>
       </w:r>
       <w:bookmarkStart w:id="0" w:name="_GoBack"/>
       <w:bookmarkEnd w:id="0"/>

--- a/Test_BP/Fol_2k_files_500(2)/de-DE/file 500_2 - Copy (450)_de.docx
+++ b/Test_BP/Fol_2k_files_500(2)/de-DE/file 500_2 - Copy (450)_de.docx
@@ -42,7 +42,7 @@
           <w:cs w:val="0"/>
           <w:lang w:val="de-DE" w:eastAsia="zh-TW" w:bidi="ar-SA"/>
         </w:rPr>
-        <w:t>t êëxcêëpt tóó sóó têëmpêër mûûtûûáàl táàstêës móóthêër.</w:t>
+        <w:t>t êéxcêépt tóó sóó têémpêér mûütûüåål tååstêés móóthêér.</w:t>
       </w:r>
       <w:r>
         <w:rPr>
@@ -116,7 +116,7 @@
           <w:cs w:val="0"/>
           <w:lang w:val="de-DE" w:eastAsia="zh-TW" w:bidi="ar-SA"/>
         </w:rPr>
-        <w:t>Ìntéérééstééd cúûltíïvããtééd íïts cõöntíïnúûíïng nõöw yéét ããréé.</w:t>
+        <w:t>Ìntêérêéstêéd cùýltììvåâtêéd ììts cöôntììnùýììng nöôw yêét åârêé.</w:t>
       </w:r>
       <w:r>
         <w:rPr>
@@ -190,7 +190,7 @@
           <w:cs w:val="0"/>
           <w:lang w:val="de-DE" w:eastAsia="zh-TW" w:bidi="ar-SA"/>
         </w:rPr>
-        <w:t>Öùýt ïíntéèréèstéèd ãæccéèptãæncéè öòùýr pãærtïíãælïíty ãæffröòntïíng ùýnpléèãæsãænt why ãædd.</w:t>
+        <w:t>Õùút ïîntèërèëstèëd åäccèëptåäncèë òòùúr påärtïîåälïîty åäffròòntïîng ùúnplèëåäsåänt why åädd.</w:t>
       </w:r>
       <w:r>
         <w:rPr>
@@ -264,7 +264,7 @@
           <w:cs w:val="0"/>
           <w:lang w:val="de-DE" w:eastAsia="zh-TW" w:bidi="ar-SA"/>
         </w:rPr>
-        <w:t>Èstëêëêm gâårdëên mëên yëêt shy cõôúùrsëê.</w:t>
+        <w:t>Èstêéêém gäárdêén mêén yêét shy cõóýûrsêé.</w:t>
       </w:r>
       <w:r>
         <w:rPr>
@@ -338,7 +338,7 @@
           <w:cs w:val="0"/>
           <w:lang w:val="de-DE" w:eastAsia="zh-TW" w:bidi="ar-SA"/>
         </w:rPr>
-        <w:t>Cõónsúùltééd úùp my tõólééräàbly sõóméétîìméés péérpéétúùäàl õóh.</w:t>
+        <w:t>Cöônsùültêéd ùüp my töôlêéräæbly söômêétîìmêés pêérpêétùüäæl öôh.</w:t>
       </w:r>
       <w:r>
         <w:rPr>
@@ -412,7 +412,7 @@
           <w:cs w:val="0"/>
           <w:lang w:val="de-DE" w:eastAsia="zh-TW" w:bidi="ar-SA"/>
         </w:rPr>
-        <w:t>Êxprèéssïîôön ââccèéptââncèé ïîmprúýdèéncèé pâârtïîcúýlââr hââd èéâât úýnsââtïîââblèé.</w:t>
+        <w:t>Èxpréèssìïõón äáccéèptäáncéè ìïmprúúdéèncéè päártìïcúúläár häád éèäát úúnsäátìïäábléè.</w:t>
       </w:r>
       <w:r>
         <w:rPr>
@@ -492,7 +492,7 @@
           <w:cs w:val="0"/>
           <w:lang w:val="de-DE" w:eastAsia="zh-TW" w:bidi="ar-SA"/>
         </w:rPr>
-        <w:t>Häãd déênôòtïìng prôòpéêrly jôòïìntýùréê yôòýù ôòccäãsïìôòn dïìréêctly räãïìlléêry.</w:t>
+        <w:t>Háàd dêênóótíîng próópêêrly jóóíîntúürêê yóóúü óóccáàsíîóón díîrêêctly ráàíîllêêry.</w:t>
       </w:r>
       <w:r>
         <w:rPr>
@@ -566,7 +566,7 @@
           <w:cs w:val="0"/>
           <w:lang w:val="de-DE" w:eastAsia="zh-TW" w:bidi="ar-SA"/>
         </w:rPr>
-        <w:t>În sáåîìd töõ öõf pöõöõr füûll bêë pöõst fáåcêë snüûg.</w:t>
+        <w:t>Ïn säàíìd töò öòf pöòöòr fúûll béè pöòst fäàcéè snúûg.</w:t>
       </w:r>
       <w:r>
         <w:rPr>
@@ -640,7 +640,7 @@
           <w:cs w:val="0"/>
           <w:lang w:val="de-DE" w:eastAsia="zh-TW" w:bidi="ar-SA"/>
         </w:rPr>
-        <w:t>Ìntröòdüûcèëd ììmprüûdèëncèë sèëèë säåy üûnplèëäåsììng dèëvöònshììrèë äåccèëptäåncèë söòn.</w:t>
+        <w:t>Ïntròödýücëêd ïímprýüdëêncëê sëêëê säåy ýünplëêäåsïíng dëêvòönshïírëê äåccëêptäåncëê sòön.</w:t>
       </w:r>
       <w:r>
         <w:rPr>
@@ -714,7 +714,7 @@
           <w:cs w:val="0"/>
           <w:lang w:val="de-DE" w:eastAsia="zh-TW" w:bidi="ar-SA"/>
         </w:rPr>
-        <w:t>Èxëêtëêr lõöngëêr wíîsdõöm gäåy nõör dëêsíîgn äågëê.</w:t>
+        <w:t>Ëxêêtêêr lóóngêêr wìïsdóóm gåãy nóór dêêsìïgn åãgêê.</w:t>
       </w:r>
       <w:r>
         <w:rPr>
@@ -788,7 +788,7 @@
           <w:cs w:val="0"/>
           <w:lang w:val="de-DE" w:eastAsia="zh-TW" w:bidi="ar-SA"/>
         </w:rPr>
-        <w:t>Äm wéèààthéèr tõò éèntéèréèd nõòrlàànd nõò îìn shõòwîìng séèrvîìcéè.</w:t>
+        <w:t>Âm wéèààthéèr tòö éèntéèréèd nòörlàànd nòö íín shòöwííng séèrvíícéè.</w:t>
       </w:r>
       <w:r>
         <w:rPr>
@@ -862,7 +862,7 @@
           <w:cs w:val="0"/>
           <w:lang w:val="de-DE" w:eastAsia="zh-TW" w:bidi="ar-SA"/>
         </w:rPr>
-        <w:t>Nõòr réëpéëæætéëd spéëæækìíng shy ææppéëtìítéë.</w:t>
+        <w:t>Nôõr rëépëéâãtëéd spëéâãkïíng shy âãppëétïítëé.</w:t>
       </w:r>
       <w:r>
         <w:rPr>
@@ -936,7 +936,7 @@
           <w:cs w:val="0"/>
           <w:lang w:val="de-DE" w:eastAsia="zh-TW" w:bidi="ar-SA"/>
         </w:rPr>
-        <w:t>Ëxcíîtëêd íît hæâstíîly æân pæâstùùrëê íît òöbsëêrvëê.</w:t>
+        <w:t>Éxcíïtêèd íït hàástíïly àán pàástýùrêè íït óöbsêèrvêè.</w:t>
       </w:r>
       <w:r>
         <w:rPr>
@@ -1010,7 +1010,7 @@
           <w:cs w:val="0"/>
           <w:lang w:val="de-DE" w:eastAsia="zh-TW" w:bidi="ar-SA"/>
         </w:rPr>
-        <w:t>Snûùg háãnd hööw dáãrèê hèêrèê töööö.</w:t>
+        <w:t>Snúùg hàánd hóôw dàáréê héêréê tóôóô.</w:t>
       </w:r>
       <w:bookmarkStart w:id="0" w:name="_GoBack"/>
       <w:bookmarkEnd w:id="0"/>

--- a/Test_BP/Fol_2k_files_500(2)/de-DE/file 500_2 - Copy (450)_de.docx
+++ b/Test_BP/Fol_2k_files_500(2)/de-DE/file 500_2 - Copy (450)_de.docx
@@ -42,7 +42,7 @@
           <w:cs w:val="0"/>
           <w:lang w:val="de-DE" w:eastAsia="zh-TW" w:bidi="ar-SA"/>
         </w:rPr>
-        <w:t>t êéxcêépt tóó sóó têémpêér mûütûüåål tååstêés móóthêér.</w:t>
+        <w:t>t ëèxcëèpt tõö sõö tëèmpëèr mýùtýùââl tââstëès mõöthëèr.</w:t>
       </w:r>
       <w:r>
         <w:rPr>
@@ -116,7 +116,7 @@
           <w:cs w:val="0"/>
           <w:lang w:val="de-DE" w:eastAsia="zh-TW" w:bidi="ar-SA"/>
         </w:rPr>
-        <w:t>Ìntêérêéstêéd cùýltììvåâtêéd ììts cöôntììnùýììng nöôw yêét åârêé.</w:t>
+        <w:t>Întëërëëstëëd cúûltïïvààtëëd ïïts còóntïïnúûïïng nòów yëët ààrëë.</w:t>
       </w:r>
       <w:r>
         <w:rPr>
@@ -190,7 +190,7 @@
           <w:cs w:val="0"/>
           <w:lang w:val="de-DE" w:eastAsia="zh-TW" w:bidi="ar-SA"/>
         </w:rPr>
-        <w:t>Õùút ïîntèërèëstèëd åäccèëptåäncèë òòùúr påärtïîåälïîty åäffròòntïîng ùúnplèëåäsåänt why åädd.</w:t>
+        <w:t>Óûüt îíntéèréèstéèd áâccéèptáâncéè óôûür páârtîíáâlîíty áâffróôntîíng ûünpléèáâsáânt why áâdd.</w:t>
       </w:r>
       <w:r>
         <w:rPr>
@@ -264,7 +264,7 @@
           <w:cs w:val="0"/>
           <w:lang w:val="de-DE" w:eastAsia="zh-TW" w:bidi="ar-SA"/>
         </w:rPr>
-        <w:t>Èstêéêém gäárdêén mêén yêét shy cõóýûrsêé.</w:t>
+        <w:t>Êstèèèèm gåârdèèn mèèn yèèt shy cóóüùrsèè.</w:t>
       </w:r>
       <w:r>
         <w:rPr>
@@ -338,7 +338,7 @@
           <w:cs w:val="0"/>
           <w:lang w:val="de-DE" w:eastAsia="zh-TW" w:bidi="ar-SA"/>
         </w:rPr>
-        <w:t>Cöônsùültêéd ùüp my töôlêéräæbly söômêétîìmêés pêérpêétùüäæl öôh.</w:t>
+        <w:t>Côònsüúltëêd üúp my tôòlëêràábly sôòmëêtíïmëês pëêrpëêtüúàál ôòh.</w:t>
       </w:r>
       <w:r>
         <w:rPr>
@@ -412,7 +412,7 @@
           <w:cs w:val="0"/>
           <w:lang w:val="de-DE" w:eastAsia="zh-TW" w:bidi="ar-SA"/>
         </w:rPr>
-        <w:t>Èxpréèssìïõón äáccéèptäáncéè ìïmprúúdéèncéè päártìïcúúläár häád éèäát úúnsäátìïäábléè.</w:t>
+        <w:t>Ëxpréèssîïôôn àæccéèptàæncéè îïmprûüdéèncéè pàærtîïcûülàær hàæd éèàæt ûünsàætîïàæbléè.</w:t>
       </w:r>
       <w:r>
         <w:rPr>
@@ -492,7 +492,7 @@
           <w:cs w:val="0"/>
           <w:lang w:val="de-DE" w:eastAsia="zh-TW" w:bidi="ar-SA"/>
         </w:rPr>
-        <w:t>Háàd dêênóótíîng próópêêrly jóóíîntúürêê yóóúü óóccáàsíîóón díîrêêctly ráàíîllêêry.</w:t>
+        <w:t>Háåd déênòötìïng pròöpéêrly jòöìïntùùréê yòöùù òöccáåsìïòön dìïréêctly ráåìïlléêry.</w:t>
       </w:r>
       <w:r>
         <w:rPr>
@@ -566,7 +566,7 @@
           <w:cs w:val="0"/>
           <w:lang w:val="de-DE" w:eastAsia="zh-TW" w:bidi="ar-SA"/>
         </w:rPr>
-        <w:t>Ïn säàíìd töò öòf pöòöòr fúûll béè pöòst fäàcéè snúûg.</w:t>
+        <w:t>În sâæîïd tóò óòf póòóòr fùüll bèè póòst fâæcèè snùüg.</w:t>
       </w:r>
       <w:r>
         <w:rPr>
@@ -640,7 +640,7 @@
           <w:cs w:val="0"/>
           <w:lang w:val="de-DE" w:eastAsia="zh-TW" w:bidi="ar-SA"/>
         </w:rPr>
-        <w:t>Ïntròödýücëêd ïímprýüdëêncëê sëêëê säåy ýünplëêäåsïíng dëêvòönshïírëê äåccëêptäåncëê sòön.</w:t>
+        <w:t>Ìntröôdúúcëêd îìmprúúdëêncëê sëêëê sáåy úúnplëêáåsîìng dëêvöônshîìrëê áåccëêptáåncëê söôn.</w:t>
       </w:r>
       <w:r>
         <w:rPr>
@@ -714,7 +714,7 @@
           <w:cs w:val="0"/>
           <w:lang w:val="de-DE" w:eastAsia="zh-TW" w:bidi="ar-SA"/>
         </w:rPr>
-        <w:t>Ëxêêtêêr lóóngêêr wìïsdóóm gåãy nóór dêêsìïgn åãgêê.</w:t>
+        <w:t>Êxèêtèêr lòöngèêr wíìsdòöm gàáy nòör dèêsíìgn àágèê.</w:t>
       </w:r>
       <w:r>
         <w:rPr>
@@ -788,7 +788,7 @@
           <w:cs w:val="0"/>
           <w:lang w:val="de-DE" w:eastAsia="zh-TW" w:bidi="ar-SA"/>
         </w:rPr>
-        <w:t>Âm wéèààthéèr tòö éèntéèréèd nòörlàànd nòö íín shòöwííng séèrvíícéè.</w:t>
+        <w:t>Âm wééáãthéér töô ééntéérééd nöôrláãnd nöô ìïn shöôwìïng séérvìïcéé.</w:t>
       </w:r>
       <w:r>
         <w:rPr>
@@ -862,7 +862,7 @@
           <w:cs w:val="0"/>
           <w:lang w:val="de-DE" w:eastAsia="zh-TW" w:bidi="ar-SA"/>
         </w:rPr>
-        <w:t>Nôõr rëépëéâãtëéd spëéâãkïíng shy âãppëétïítëé.</w:t>
+        <w:t>Nõòr réépééåãtééd spééåãkîïng shy åãppéétîïtéé.</w:t>
       </w:r>
       <w:r>
         <w:rPr>
@@ -936,7 +936,7 @@
           <w:cs w:val="0"/>
           <w:lang w:val="de-DE" w:eastAsia="zh-TW" w:bidi="ar-SA"/>
         </w:rPr>
-        <w:t>Éxcíïtêèd íït hàástíïly àán pàástýùrêè íït óöbsêèrvêè.</w:t>
+        <w:t>Êxcïîtèêd ïît hææstïîly ææn pææstúûrèê ïît õôbsèêrvèê.</w:t>
       </w:r>
       <w:r>
         <w:rPr>
@@ -1010,7 +1010,7 @@
           <w:cs w:val="0"/>
           <w:lang w:val="de-DE" w:eastAsia="zh-TW" w:bidi="ar-SA"/>
         </w:rPr>
-        <w:t>Snúùg hàánd hóôw dàáréê héêréê tóôóô.</w:t>
+        <w:t>Snûùg hæãnd hööw dæãrëê hëêrëê töööö.</w:t>
       </w:r>
       <w:bookmarkStart w:id="0" w:name="_GoBack"/>
       <w:bookmarkEnd w:id="0"/>
